--- a/01/網路程式設計 B11118009蕭富池 課程1.docx
+++ b/01/網路程式設計 B11118009蕭富池 課程1.docx
@@ -39,11 +39,6 @@
       </w:r>
     </w:p>
     <w:p>
-      <w:pPr>
-        <w:rPr>
-          <w:rFonts w:hint="eastAsia"/>
-        </w:rPr>
-      </w:pPr>
       <w:r>
         <w:t>1</w:t>
       </w:r>
@@ -77,14 +72,12 @@
         </w:rPr>
         <w:t>-&gt;</w:t>
       </w:r>
-      <w:proofErr w:type="gramStart"/>
       <w:r>
         <w:rPr>
           <w:rFonts w:hint="eastAsia"/>
         </w:rPr>
         <w:t>本機右鍵</w:t>
       </w:r>
-      <w:proofErr w:type="gramEnd"/>
       <w:r>
         <w:rPr>
           <w:rFonts w:hint="eastAsia"/>
@@ -149,29 +142,10 @@
         <w:rPr>
           <w:rFonts w:hint="eastAsia"/>
         </w:rPr>
-        <w:t>C:</w:t>
-      </w:r>
-      <w:proofErr w:type="gramStart"/>
-      <w:r>
-        <w:rPr>
-          <w:rFonts w:hint="eastAsia"/>
-        </w:rPr>
-        <w:t>\Users\C4\AppData\Local\Programs\Python\Python312\Scripts ;</w:t>
-      </w:r>
-      <w:proofErr w:type="gramEnd"/>
-      <w:r>
-        <w:rPr>
-          <w:rFonts w:hint="eastAsia"/>
-        </w:rPr>
-        <w:t xml:space="preserve"> C:\Users\C4\AppData\Local\Programs\Python\Python312</w:t>
-      </w:r>
-    </w:p>
-    <w:p>
-      <w:pPr>
-        <w:rPr>
-          <w:rFonts w:hint="eastAsia"/>
-        </w:rPr>
-      </w:pPr>
+        <w:t>C:\Users\C4\AppData\Local\Programs\Python\Python312\Scripts ; C:\Users\C4\AppData\Local\Programs\Python\Python312</w:t>
+      </w:r>
+    </w:p>
+    <w:p>
       <w:r>
         <w:t>2</w:t>
       </w:r>
@@ -189,11 +163,6 @@
       </w:r>
     </w:p>
     <w:p>
-      <w:pPr>
-        <w:rPr>
-          <w:rFonts w:hint="eastAsia"/>
-        </w:rPr>
-      </w:pPr>
       <w:r>
         <w:t>3</w:t>
       </w:r>
@@ -209,14 +178,130 @@
         </w:rPr>
         <w:t>安裝</w:t>
       </w:r>
-      <w:proofErr w:type="spellStart"/>
-      <w:r>
-        <w:rPr>
-          <w:rFonts w:hint="eastAsia"/>
-        </w:rPr>
-        <w:t>virtualenv</w:t>
-      </w:r>
-      <w:proofErr w:type="spellEnd"/>
+      <w:r>
+        <w:rPr>
+          <w:rFonts w:hint="eastAsia"/>
+        </w:rPr>
+        <w:t>virtualenv:</w:t>
+      </w:r>
+      <w:r>
+        <w:rPr>
+          <w:rFonts w:hint="eastAsia"/>
+        </w:rPr>
+        <w:t>在命令欄</w:t>
+      </w:r>
+      <w:r>
+        <w:rPr>
+          <w:rFonts w:hint="eastAsia"/>
+        </w:rPr>
+        <w:t>pip install virtualenv</w:t>
+      </w:r>
+    </w:p>
+    <w:p>
+      <w:r>
+        <w:t>4</w:t>
+      </w:r>
+      <w:r>
+        <w:rPr>
+          <w:rFonts w:hint="eastAsia"/>
+        </w:rPr>
+        <w:t>.</w:t>
+      </w:r>
+      <w:r>
+        <w:rPr>
+          <w:rFonts w:hint="eastAsia"/>
+        </w:rPr>
+        <w:t>在</w:t>
+      </w:r>
+      <w:r>
+        <w:rPr>
+          <w:rFonts w:hint="eastAsia"/>
+        </w:rPr>
+        <w:t>C</w:t>
+      </w:r>
+      <w:r>
+        <w:rPr>
+          <w:rFonts w:hint="eastAsia"/>
+        </w:rPr>
+        <w:t>槽自件檔案</w:t>
+      </w:r>
+      <w:r>
+        <w:rPr>
+          <w:rFonts w:hint="eastAsia"/>
+        </w:rPr>
+        <w:t>-&gt;</w:t>
+      </w:r>
+      <w:r>
+        <w:rPr>
+          <w:rFonts w:hint="eastAsia"/>
+        </w:rPr>
+        <w:t>在命令欄輸入</w:t>
+      </w:r>
+      <w:r>
+        <w:rPr>
+          <w:rFonts w:hint="eastAsia"/>
+        </w:rPr>
+        <w:t xml:space="preserve">cd </w:t>
+      </w:r>
+      <w:r>
+        <w:rPr>
+          <w:rFonts w:hint="eastAsia"/>
+        </w:rPr>
+        <w:t>檔案位置</w:t>
+      </w:r>
+      <w:r>
+        <w:rPr>
+          <w:rFonts w:hint="eastAsia"/>
+        </w:rPr>
+        <w:t>-&gt;</w:t>
+      </w:r>
+      <w:r>
+        <w:rPr>
+          <w:rFonts w:hint="eastAsia"/>
+        </w:rPr>
+        <w:t>輸入</w:t>
+      </w:r>
+      <w:r>
+        <w:rPr>
+          <w:rFonts w:hint="eastAsia"/>
+        </w:rPr>
+        <w:t xml:space="preserve">virtualenv </w:t>
+      </w:r>
+      <w:r>
+        <w:rPr>
+          <w:rFonts w:hint="eastAsia"/>
+        </w:rPr>
+        <w:t>自訂名稱</w:t>
+      </w:r>
+      <w:r>
+        <w:rPr>
+          <w:rFonts w:hint="eastAsia"/>
+        </w:rPr>
+        <w:t xml:space="preserve"> #</w:t>
+      </w:r>
+      <w:r>
+        <w:rPr>
+          <w:rFonts w:hint="eastAsia"/>
+        </w:rPr>
+        <w:t>確認後檔案內會多一個檔案</w:t>
+      </w:r>
+    </w:p>
+    <w:p>
+      <w:r>
+        <w:t>5</w:t>
+      </w:r>
+      <w:r>
+        <w:rPr>
+          <w:rFonts w:hint="eastAsia"/>
+        </w:rPr>
+        <w:t>.</w:t>
+      </w:r>
+      <w:r>
+        <w:rPr>
+          <w:rFonts w:hint="eastAsia"/>
+        </w:rPr>
+        <w:t>啟動虛擬環境</w:t>
+      </w:r>
       <w:r>
         <w:rPr>
           <w:rFonts w:hint="eastAsia"/>
@@ -227,55 +312,31 @@
         <w:rPr>
           <w:rFonts w:hint="eastAsia"/>
         </w:rPr>
-        <w:t>在命令欄</w:t>
-      </w:r>
-      <w:r>
-        <w:rPr>
-          <w:rFonts w:hint="eastAsia"/>
-        </w:rPr>
-        <w:t xml:space="preserve">pip install </w:t>
-      </w:r>
-      <w:proofErr w:type="spellStart"/>
-      <w:r>
-        <w:rPr>
-          <w:rFonts w:hint="eastAsia"/>
-        </w:rPr>
-        <w:t>virtualenv</w:t>
-      </w:r>
-      <w:proofErr w:type="spellEnd"/>
-    </w:p>
-    <w:p>
-      <w:pPr>
-        <w:rPr>
-          <w:rFonts w:hint="eastAsia"/>
-        </w:rPr>
-      </w:pPr>
-      <w:r>
-        <w:t>4</w:t>
-      </w:r>
-      <w:r>
-        <w:rPr>
-          <w:rFonts w:hint="eastAsia"/>
-        </w:rPr>
-        <w:t>.</w:t>
-      </w:r>
-      <w:r>
-        <w:rPr>
-          <w:rFonts w:hint="eastAsia"/>
-        </w:rPr>
-        <w:t>在</w:t>
-      </w:r>
-      <w:r>
-        <w:rPr>
-          <w:rFonts w:hint="eastAsia"/>
-        </w:rPr>
-        <w:t>C</w:t>
-      </w:r>
-      <w:r>
-        <w:rPr>
-          <w:rFonts w:hint="eastAsia"/>
-        </w:rPr>
-        <w:t>槽自件檔案</w:t>
+        <w:t>在命令欄輸入</w:t>
+      </w:r>
+      <w:r>
+        <w:rPr>
+          <w:rFonts w:hint="eastAsia"/>
+        </w:rPr>
+        <w:t xml:space="preserve"> cd </w:t>
+      </w:r>
+      <w:r>
+        <w:rPr>
+          <w:rFonts w:hint="eastAsia"/>
+        </w:rPr>
+        <w:t>剛建立的檔案中的</w:t>
+      </w:r>
+      <w:r>
+        <w:rPr>
+          <w:rFonts w:hint="eastAsia"/>
+        </w:rPr>
+        <w:t>scripts</w:t>
+      </w:r>
+      <w:r>
+        <w:rPr>
+          <w:rFonts w:hint="eastAsia"/>
+        </w:rPr>
+        <w:t>的檔案位置</w:t>
       </w:r>
       <w:r>
         <w:rPr>
@@ -293,132 +354,6 @@
         <w:rPr>
           <w:rFonts w:hint="eastAsia"/>
         </w:rPr>
-        <w:t xml:space="preserve">cd </w:t>
-      </w:r>
-      <w:r>
-        <w:rPr>
-          <w:rFonts w:hint="eastAsia"/>
-        </w:rPr>
-        <w:t>檔案位置</w:t>
-      </w:r>
-      <w:r>
-        <w:rPr>
-          <w:rFonts w:hint="eastAsia"/>
-        </w:rPr>
-        <w:t>-&gt;</w:t>
-      </w:r>
-      <w:r>
-        <w:rPr>
-          <w:rFonts w:hint="eastAsia"/>
-        </w:rPr>
-        <w:t>輸入</w:t>
-      </w:r>
-      <w:proofErr w:type="spellStart"/>
-      <w:r>
-        <w:rPr>
-          <w:rFonts w:hint="eastAsia"/>
-        </w:rPr>
-        <w:t>virtualenv</w:t>
-      </w:r>
-      <w:proofErr w:type="spellEnd"/>
-      <w:r>
-        <w:rPr>
-          <w:rFonts w:hint="eastAsia"/>
-        </w:rPr>
-        <w:t xml:space="preserve"> </w:t>
-      </w:r>
-      <w:r>
-        <w:rPr>
-          <w:rFonts w:hint="eastAsia"/>
-        </w:rPr>
-        <w:t>自訂名稱</w:t>
-      </w:r>
-      <w:r>
-        <w:rPr>
-          <w:rFonts w:hint="eastAsia"/>
-        </w:rPr>
-        <w:t xml:space="preserve"> #</w:t>
-      </w:r>
-      <w:r>
-        <w:rPr>
-          <w:rFonts w:hint="eastAsia"/>
-        </w:rPr>
-        <w:t>確認後檔案內會多一個檔案</w:t>
-      </w:r>
-    </w:p>
-    <w:p>
-      <w:pPr>
-        <w:rPr>
-          <w:rFonts w:hint="eastAsia"/>
-        </w:rPr>
-      </w:pPr>
-      <w:r>
-        <w:t>5</w:t>
-      </w:r>
-      <w:r>
-        <w:rPr>
-          <w:rFonts w:hint="eastAsia"/>
-        </w:rPr>
-        <w:t>.</w:t>
-      </w:r>
-      <w:r>
-        <w:rPr>
-          <w:rFonts w:hint="eastAsia"/>
-        </w:rPr>
-        <w:t>啟動虛擬環境</w:t>
-      </w:r>
-      <w:r>
-        <w:rPr>
-          <w:rFonts w:hint="eastAsia"/>
-        </w:rPr>
-        <w:t>:</w:t>
-      </w:r>
-      <w:r>
-        <w:rPr>
-          <w:rFonts w:hint="eastAsia"/>
-        </w:rPr>
-        <w:t>在命令欄輸入</w:t>
-      </w:r>
-      <w:r>
-        <w:rPr>
-          <w:rFonts w:hint="eastAsia"/>
-        </w:rPr>
-        <w:t xml:space="preserve"> cd </w:t>
-      </w:r>
-      <w:r>
-        <w:rPr>
-          <w:rFonts w:hint="eastAsia"/>
-        </w:rPr>
-        <w:t>剛建立的檔案中的</w:t>
-      </w:r>
-      <w:r>
-        <w:rPr>
-          <w:rFonts w:hint="eastAsia"/>
-        </w:rPr>
-        <w:t>scripts</w:t>
-      </w:r>
-      <w:r>
-        <w:rPr>
-          <w:rFonts w:hint="eastAsia"/>
-        </w:rPr>
-        <w:t>的檔案位置</w:t>
-      </w:r>
-      <w:r>
-        <w:rPr>
-          <w:rFonts w:hint="eastAsia"/>
-        </w:rPr>
-        <w:t>-&gt;</w:t>
-      </w:r>
-      <w:r>
-        <w:rPr>
-          <w:rFonts w:hint="eastAsia"/>
-        </w:rPr>
-        <w:t>在命令欄輸入</w:t>
-      </w:r>
-      <w:r>
-        <w:rPr>
-          <w:rFonts w:hint="eastAsia"/>
-        </w:rPr>
         <w:t>activate #</w:t>
       </w:r>
       <w:r>
@@ -429,11 +364,6 @@
       </w:r>
     </w:p>
     <w:p>
-      <w:pPr>
-        <w:rPr>
-          <w:rFonts w:hint="eastAsia"/>
-        </w:rPr>
-      </w:pPr>
       <w:r>
         <w:t>6</w:t>
       </w:r>
@@ -532,16 +462,11 @@
         <w:t>開啟</w:t>
       </w:r>
       <w:r>
-        <w:t xml:space="preserve">Visual Studio </w:t>
-      </w:r>
-      <w:proofErr w:type="spellStart"/>
-      <w:r>
-        <w:t>Code</w:t>
+        <w:t>Visual Studio Code</w:t>
       </w:r>
       <w:r>
         <w:t>t</w:t>
       </w:r>
-      <w:proofErr w:type="spellEnd"/>
       <w:r>
         <w:rPr>
           <w:rFonts w:hint="eastAsia"/>
@@ -565,16 +490,11 @@
         <w:t>從</w:t>
       </w:r>
       <w:r>
-        <w:t xml:space="preserve">Visual Studio </w:t>
-      </w:r>
-      <w:proofErr w:type="spellStart"/>
-      <w:r>
-        <w:t>Code</w:t>
+        <w:t>Visual Studio Code</w:t>
       </w:r>
       <w:r>
         <w:t>t</w:t>
       </w:r>
-      <w:proofErr w:type="spellEnd"/>
       <w:r>
         <w:rPr>
           <w:rFonts w:hint="eastAsia"/>
@@ -591,25 +511,7 @@
         <w:rPr>
           <w:rFonts w:hint="eastAsia"/>
         </w:rPr>
-        <w:t>中</w:t>
-      </w:r>
-      <w:r>
-        <w:rPr>
-          <w:rFonts w:hint="eastAsia"/>
-        </w:rPr>
-        <w:t>複製</w:t>
-      </w:r>
-      <w:r>
-        <w:rPr>
-          <w:rFonts w:hint="eastAsia"/>
-        </w:rPr>
-        <w:t>並貼上</w:t>
-      </w:r>
-      <w:r>
-        <w:rPr>
-          <w:rFonts w:hint="eastAsia"/>
-        </w:rPr>
-        <w:t>課程檔案</w:t>
+        <w:t>中複製並貼上課程檔案</w:t>
       </w:r>
       <w:r>
         <w:rPr>
@@ -619,6 +521,9 @@
       </w:r>
       <w:r>
         <w:t>py</w:t>
+      </w:r>
+      <w:r>
+        <w:t xml:space="preserve"> or 02.py</w:t>
       </w:r>
       <w:r>
         <w:rPr>
@@ -657,13 +562,8 @@
         </w:rPr>
         <w:t>若出現</w:t>
       </w:r>
-      <w:proofErr w:type="spellStart"/>
-      <w:r>
-        <w:t>ModuleNotFoundError</w:t>
-      </w:r>
-      <w:proofErr w:type="spellEnd"/>
-      <w:r>
-        <w:t>: No module named 'flask'</w:t>
+      <w:r>
+        <w:t>ModuleNotFoundError: No module named 'flask'</w:t>
       </w:r>
       <w:r>
         <w:rPr>
@@ -687,13 +587,7 @@
         <w:rPr>
           <w:rFonts w:hint="eastAsia"/>
         </w:rPr>
-        <w:t>pip install</w:t>
-      </w:r>
-      <w:r>
-        <w:rPr>
-          <w:rFonts w:hint="eastAsia"/>
-        </w:rPr>
-        <w:t xml:space="preserve"> f</w:t>
+        <w:t>pip install f</w:t>
       </w:r>
       <w:r>
         <w:t xml:space="preserve">lask </w:t>
@@ -713,29 +607,12 @@
           <w:numId w:val="1"/>
         </w:numPr>
         <w:ind w:leftChars="0"/>
-        <w:rPr>
-          <w:rFonts w:hint="eastAsia"/>
-        </w:rPr>
-      </w:pPr>
-      <w:r>
-        <w:rPr>
-          <w:rFonts w:hint="eastAsia"/>
-        </w:rPr>
-        <w:t>等程式</w:t>
-      </w:r>
-      <w:proofErr w:type="gramStart"/>
-      <w:r>
-        <w:rPr>
-          <w:rFonts w:hint="eastAsia"/>
-        </w:rPr>
-        <w:t>跑完跑出</w:t>
-      </w:r>
-      <w:proofErr w:type="gramEnd"/>
-      <w:r>
-        <w:rPr>
-          <w:rFonts w:hint="eastAsia"/>
-        </w:rPr>
-        <w:t>網頁及完成網頁架設</w:t>
+      </w:pPr>
+      <w:r>
+        <w:rPr>
+          <w:rFonts w:hint="eastAsia"/>
+        </w:rPr>
+        <w:t>等程式跑完跑出網頁及完成網頁架設</w:t>
       </w:r>
       <w:r>
         <w:rPr>
@@ -825,6 +702,126 @@
                     <a:prstGeom prst="rect">
                       <a:avLst/>
                     </a:prstGeom>
+                  </pic:spPr>
+                </pic:pic>
+              </a:graphicData>
+            </a:graphic>
+          </wp:inline>
+        </w:drawing>
+      </w:r>
+    </w:p>
+    <w:p>
+      <w:pPr>
+        <w:pStyle w:val="a3"/>
+        <w:numPr>
+          <w:ilvl w:val="0"/>
+          <w:numId w:val="1"/>
+        </w:numPr>
+        <w:ind w:leftChars="0"/>
+      </w:pPr>
+      <w:r>
+        <w:rPr>
+          <w:rFonts w:hint="eastAsia"/>
+        </w:rPr>
+        <w:t>在</w:t>
+      </w:r>
+      <w:r>
+        <w:rPr>
+          <w:rFonts w:hint="eastAsia"/>
+        </w:rPr>
+        <w:t>02.py</w:t>
+      </w:r>
+      <w:r>
+        <w:rPr>
+          <w:rFonts w:hint="eastAsia"/>
+        </w:rPr>
+        <w:t>的代碼</w:t>
+      </w:r>
+      <w:r>
+        <w:rPr>
+          <w:rFonts w:hint="eastAsia"/>
+        </w:rPr>
+        <w:t>，與</w:t>
+      </w:r>
+      <w:r>
+        <w:rPr>
+          <w:rFonts w:hint="eastAsia"/>
+        </w:rPr>
+        <w:t>01.py</w:t>
+      </w:r>
+      <w:r>
+        <w:rPr>
+          <w:rFonts w:hint="eastAsia"/>
+        </w:rPr>
+        <w:t>不同的是，架好網站後，在網址處輸入</w:t>
+      </w:r>
+      <w:r>
+        <w:rPr>
+          <w:rFonts w:hint="eastAsia"/>
+        </w:rPr>
+        <w:t>/hello</w:t>
+      </w:r>
+      <w:r>
+        <w:rPr>
+          <w:rFonts w:hint="eastAsia"/>
+        </w:rPr>
+        <w:t>可出現別的字，也可以新增其他網址</w:t>
+      </w:r>
+    </w:p>
+    <w:p>
+      <w:pPr>
+        <w:pStyle w:val="a3"/>
+        <w:ind w:leftChars="0"/>
+        <w:rPr>
+          <w:rFonts w:hint="eastAsia"/>
+        </w:rPr>
+      </w:pPr>
+      <w:r>
+        <w:rPr>
+          <w:noProof/>
+        </w:rPr>
+        <w:drawing>
+          <wp:inline distT="0" distB="0" distL="0" distR="0" wp14:anchorId="26C5833F" wp14:editId="55923D59">
+            <wp:extent cx="5267325" cy="3609975"/>
+            <wp:effectExtent l="0" t="0" r="9525" b="9525"/>
+            <wp:docPr id="3" name="圖片 3"/>
+            <wp:cNvGraphicFramePr>
+              <a:graphicFrameLocks xmlns:a="http://schemas.openxmlformats.org/drawingml/2006/main" noChangeAspect="1"/>
+            </wp:cNvGraphicFramePr>
+            <a:graphic xmlns:a="http://schemas.openxmlformats.org/drawingml/2006/main">
+              <a:graphicData uri="http://schemas.openxmlformats.org/drawingml/2006/picture">
+                <pic:pic xmlns:pic="http://schemas.openxmlformats.org/drawingml/2006/picture">
+                  <pic:nvPicPr>
+                    <pic:cNvPr id="0" name="Picture 1"/>
+                    <pic:cNvPicPr>
+                      <a:picLocks noChangeAspect="1" noChangeArrowheads="1"/>
+                    </pic:cNvPicPr>
+                  </pic:nvPicPr>
+                  <pic:blipFill>
+                    <a:blip r:embed="rId7">
+                      <a:extLst>
+                        <a:ext uri="{28A0092B-C50C-407E-A947-70E740481C1C}">
+                          <a14:useLocalDpi xmlns:a14="http://schemas.microsoft.com/office/drawing/2010/main" val="0"/>
+                        </a:ext>
+                      </a:extLst>
+                    </a:blip>
+                    <a:srcRect/>
+                    <a:stretch>
+                      <a:fillRect/>
+                    </a:stretch>
+                  </pic:blipFill>
+                  <pic:spPr bwMode="auto">
+                    <a:xfrm>
+                      <a:off x="0" y="0"/>
+                      <a:ext cx="5267325" cy="3609975"/>
+                    </a:xfrm>
+                    <a:prstGeom prst="rect">
+                      <a:avLst/>
+                    </a:prstGeom>
+                    <a:noFill/>
+                    <a:ln>
+                      <a:noFill/>
+                    </a:ln>
                   </pic:spPr>
                 </pic:pic>
               </a:graphicData>
